--- a/EfCore Tekrar Notları.docx
+++ b/EfCore Tekrar Notları.docx
@@ -5383,16 +5383,7 @@
           <w:sz w:val="19"/>
           <w:szCs w:val="19"/>
         </w:rPr>
-        <w:t xml:space="preserve"> API</w:t>
-      </w:r>
-      <w:r>
-        <w:rPr>
-          <w:rFonts w:ascii="Cascadia Mono" w:hAnsi="Cascadia Mono" w:cs="Cascadia Mono"/>
-          <w:color w:val="000000"/>
-          <w:sz w:val="19"/>
-          <w:szCs w:val="19"/>
-        </w:rPr>
-        <w:t>:</w:t>
+        <w:t xml:space="preserve"> API:</w:t>
       </w:r>
     </w:p>
     <w:p>
@@ -6164,25 +6155,7 @@
           <w:sz w:val="19"/>
           <w:szCs w:val="19"/>
         </w:rPr>
-        <w:t xml:space="preserve"> </w:t>
-      </w:r>
-      <w:r>
-        <w:rPr>
-          <w:rFonts w:ascii="Cascadia Mono" w:hAnsi="Cascadia Mono" w:cs="Cascadia Mono"/>
-          <w:color w:val="000000"/>
-          <w:sz w:val="19"/>
-          <w:szCs w:val="19"/>
-        </w:rPr>
-        <w:t>–</w:t>
-      </w:r>
-      <w:r>
-        <w:rPr>
-          <w:rFonts w:ascii="Cascadia Mono" w:hAnsi="Cascadia Mono" w:cs="Cascadia Mono"/>
-          <w:color w:val="000000"/>
-          <w:sz w:val="19"/>
-          <w:szCs w:val="19"/>
-        </w:rPr>
-        <w:t xml:space="preserve"> </w:t>
+        <w:t xml:space="preserve"> – </w:t>
       </w:r>
       <w:proofErr w:type="spellStart"/>
       <w:r>
@@ -7373,16 +7346,7 @@
           <w:sz w:val="19"/>
           <w:szCs w:val="19"/>
         </w:rPr>
-        <w:t>yapılandırmadır.</w:t>
-      </w:r>
-      <w:r>
-        <w:rPr>
-          <w:rFonts w:ascii="Cascadia Mono" w:hAnsi="Cascadia Mono" w:cs="Cascadia Mono"/>
-          <w:color w:val="008000"/>
-          <w:sz w:val="19"/>
-          <w:szCs w:val="19"/>
-        </w:rPr>
-        <w:t>+</w:t>
+        <w:t>yapılandırmadır.+</w:t>
       </w:r>
       <w:proofErr w:type="gramEnd"/>
     </w:p>
@@ -8051,10 +8015,1590 @@
     </w:p>
     <w:p>
       <w:pPr>
-        <w:rPr>
-          <w:color w:val="FF0000"/>
-          <w:sz w:val="20"/>
-          <w:szCs w:val="20"/>
+        <w:pStyle w:val="ListeParagraf"/>
+        <w:numPr>
+          <w:ilvl w:val="1"/>
+          <w:numId w:val="2"/>
+        </w:numPr>
+        <w:rPr>
+          <w:color w:val="000000" w:themeColor="text1"/>
+          <w:sz w:val="16"/>
+          <w:szCs w:val="16"/>
+        </w:rPr>
+      </w:pPr>
+      <w:proofErr w:type="spellStart"/>
+      <w:r>
+        <w:rPr>
+          <w:rFonts w:ascii="Cascadia Mono" w:hAnsi="Cascadia Mono" w:cs="Cascadia Mono"/>
+          <w:color w:val="000000" w:themeColor="text1"/>
+          <w:sz w:val="16"/>
+          <w:szCs w:val="16"/>
+        </w:rPr>
+        <w:t>IsUnique</w:t>
+      </w:r>
+      <w:proofErr w:type="spellEnd"/>
+      <w:r>
+        <w:rPr>
+          <w:rFonts w:ascii="Cascadia Mono" w:hAnsi="Cascadia Mono" w:cs="Cascadia Mono"/>
+          <w:color w:val="000000" w:themeColor="text1"/>
+          <w:sz w:val="16"/>
+          <w:szCs w:val="16"/>
+        </w:rPr>
+        <w:t>:</w:t>
+      </w:r>
+    </w:p>
+    <w:p>
+      <w:pPr>
+        <w:pStyle w:val="ListeParagraf"/>
+        <w:numPr>
+          <w:ilvl w:val="0"/>
+          <w:numId w:val="2"/>
+        </w:numPr>
+        <w:rPr>
+          <w:color w:val="000000" w:themeColor="text1"/>
+          <w:sz w:val="16"/>
+          <w:szCs w:val="16"/>
+        </w:rPr>
+      </w:pPr>
+      <w:proofErr w:type="spellStart"/>
+      <w:r>
+        <w:rPr>
+          <w:color w:val="000000" w:themeColor="text1"/>
+          <w:sz w:val="16"/>
+          <w:szCs w:val="16"/>
+        </w:rPr>
+        <w:t>IsUnique</w:t>
+      </w:r>
+      <w:proofErr w:type="spellEnd"/>
+      <w:r>
+        <w:rPr>
+          <w:color w:val="000000" w:themeColor="text1"/>
+          <w:sz w:val="16"/>
+          <w:szCs w:val="16"/>
+        </w:rPr>
+        <w:t xml:space="preserve"> yöntemi, bir </w:t>
+      </w:r>
+      <w:proofErr w:type="spellStart"/>
+      <w:r>
+        <w:rPr>
+          <w:color w:val="000000" w:themeColor="text1"/>
+          <w:sz w:val="16"/>
+          <w:szCs w:val="16"/>
+        </w:rPr>
+        <w:t>EntityTypeBuilder</w:t>
+      </w:r>
+      <w:proofErr w:type="spellEnd"/>
+      <w:r>
+        <w:rPr>
+          <w:color w:val="000000" w:themeColor="text1"/>
+          <w:sz w:val="16"/>
+          <w:szCs w:val="16"/>
+        </w:rPr>
+        <w:t xml:space="preserve"> nesnesi için çağrılabilir ve bir sütunun benzersiz olması gerektiğini belirler. Bu yöntem, </w:t>
+      </w:r>
+      <w:proofErr w:type="spellStart"/>
+      <w:r>
+        <w:rPr>
+          <w:color w:val="000000" w:themeColor="text1"/>
+          <w:sz w:val="16"/>
+          <w:szCs w:val="16"/>
+        </w:rPr>
+        <w:t>veritabanındaki</w:t>
+      </w:r>
+      <w:proofErr w:type="spellEnd"/>
+      <w:r>
+        <w:rPr>
+          <w:color w:val="000000" w:themeColor="text1"/>
+          <w:sz w:val="16"/>
+          <w:szCs w:val="16"/>
+        </w:rPr>
+        <w:t xml:space="preserve"> ilgili sütunun benzersiz olmasını sağlayan bir benzersiz kısıtı ekler.</w:t>
+      </w:r>
+    </w:p>
+    <w:p>
+      <w:pPr>
+        <w:pStyle w:val="ListeParagraf"/>
+        <w:numPr>
+          <w:ilvl w:val="0"/>
+          <w:numId w:val="2"/>
+        </w:numPr>
+        <w:rPr>
+          <w:color w:val="000000" w:themeColor="text1"/>
+          <w:sz w:val="16"/>
+          <w:szCs w:val="16"/>
+        </w:rPr>
+      </w:pPr>
+      <w:r>
+        <w:rPr>
+          <w:color w:val="000000" w:themeColor="text1"/>
+          <w:sz w:val="16"/>
+          <w:szCs w:val="16"/>
+        </w:rPr>
+        <w:t xml:space="preserve"> </w:t>
+      </w:r>
+      <w:proofErr w:type="spellStart"/>
+      <w:proofErr w:type="gramStart"/>
+      <w:r>
+        <w:rPr>
+          <w:color w:val="000000" w:themeColor="text1"/>
+          <w:sz w:val="16"/>
+          <w:szCs w:val="16"/>
+        </w:rPr>
+        <w:t>protected</w:t>
+      </w:r>
+      <w:proofErr w:type="spellEnd"/>
+      <w:proofErr w:type="gramEnd"/>
+      <w:r>
+        <w:rPr>
+          <w:color w:val="000000" w:themeColor="text1"/>
+          <w:sz w:val="16"/>
+          <w:szCs w:val="16"/>
+        </w:rPr>
+        <w:t xml:space="preserve"> </w:t>
+      </w:r>
+      <w:proofErr w:type="spellStart"/>
+      <w:r>
+        <w:rPr>
+          <w:color w:val="000000" w:themeColor="text1"/>
+          <w:sz w:val="16"/>
+          <w:szCs w:val="16"/>
+        </w:rPr>
+        <w:t>override</w:t>
+      </w:r>
+      <w:proofErr w:type="spellEnd"/>
+      <w:r>
+        <w:rPr>
+          <w:color w:val="000000" w:themeColor="text1"/>
+          <w:sz w:val="16"/>
+          <w:szCs w:val="16"/>
+        </w:rPr>
+        <w:t xml:space="preserve"> </w:t>
+      </w:r>
+      <w:proofErr w:type="spellStart"/>
+      <w:r>
+        <w:rPr>
+          <w:color w:val="000000" w:themeColor="text1"/>
+          <w:sz w:val="16"/>
+          <w:szCs w:val="16"/>
+        </w:rPr>
+        <w:t>void</w:t>
+      </w:r>
+      <w:proofErr w:type="spellEnd"/>
+      <w:r>
+        <w:rPr>
+          <w:color w:val="000000" w:themeColor="text1"/>
+          <w:sz w:val="16"/>
+          <w:szCs w:val="16"/>
+        </w:rPr>
+        <w:t xml:space="preserve"> </w:t>
+      </w:r>
+      <w:proofErr w:type="spellStart"/>
+      <w:r>
+        <w:rPr>
+          <w:color w:val="000000" w:themeColor="text1"/>
+          <w:sz w:val="16"/>
+          <w:szCs w:val="16"/>
+        </w:rPr>
+        <w:t>OnModelCreating</w:t>
+      </w:r>
+      <w:proofErr w:type="spellEnd"/>
+      <w:r>
+        <w:rPr>
+          <w:color w:val="000000" w:themeColor="text1"/>
+          <w:sz w:val="16"/>
+          <w:szCs w:val="16"/>
+        </w:rPr>
+        <w:t>(</w:t>
+      </w:r>
+      <w:proofErr w:type="spellStart"/>
+      <w:r>
+        <w:rPr>
+          <w:color w:val="000000" w:themeColor="text1"/>
+          <w:sz w:val="16"/>
+          <w:szCs w:val="16"/>
+        </w:rPr>
+        <w:t>ModelBuilder</w:t>
+      </w:r>
+      <w:proofErr w:type="spellEnd"/>
+      <w:r>
+        <w:rPr>
+          <w:color w:val="000000" w:themeColor="text1"/>
+          <w:sz w:val="16"/>
+          <w:szCs w:val="16"/>
+        </w:rPr>
+        <w:t xml:space="preserve"> </w:t>
+      </w:r>
+      <w:proofErr w:type="spellStart"/>
+      <w:r>
+        <w:rPr>
+          <w:color w:val="000000" w:themeColor="text1"/>
+          <w:sz w:val="16"/>
+          <w:szCs w:val="16"/>
+        </w:rPr>
+        <w:t>modelBuilder</w:t>
+      </w:r>
+      <w:proofErr w:type="spellEnd"/>
+      <w:r>
+        <w:rPr>
+          <w:color w:val="000000" w:themeColor="text1"/>
+          <w:sz w:val="16"/>
+          <w:szCs w:val="16"/>
+        </w:rPr>
+        <w:t>)</w:t>
+      </w:r>
+    </w:p>
+    <w:p>
+      <w:pPr>
+        <w:pStyle w:val="ListeParagraf"/>
+        <w:numPr>
+          <w:ilvl w:val="0"/>
+          <w:numId w:val="2"/>
+        </w:numPr>
+        <w:rPr>
+          <w:color w:val="000000" w:themeColor="text1"/>
+          <w:sz w:val="16"/>
+          <w:szCs w:val="16"/>
+        </w:rPr>
+      </w:pPr>
+      <w:r>
+        <w:rPr>
+          <w:color w:val="000000" w:themeColor="text1"/>
+          <w:sz w:val="16"/>
+          <w:szCs w:val="16"/>
+        </w:rPr>
+        <w:t xml:space="preserve"> </w:t>
+      </w:r>
+      <w:proofErr w:type="gramStart"/>
+      <w:r>
+        <w:rPr>
+          <w:color w:val="000000" w:themeColor="text1"/>
+          <w:sz w:val="16"/>
+          <w:szCs w:val="16"/>
+        </w:rPr>
+        <w:t xml:space="preserve">{ </w:t>
+      </w:r>
+      <w:proofErr w:type="spellStart"/>
+      <w:r>
+        <w:rPr>
+          <w:color w:val="000000" w:themeColor="text1"/>
+          <w:sz w:val="16"/>
+          <w:szCs w:val="16"/>
+        </w:rPr>
+        <w:t>modelBuilder.Entity</w:t>
+      </w:r>
+      <w:proofErr w:type="spellEnd"/>
+      <w:proofErr w:type="gramEnd"/>
+      <w:r>
+        <w:rPr>
+          <w:color w:val="000000" w:themeColor="text1"/>
+          <w:sz w:val="16"/>
+          <w:szCs w:val="16"/>
+        </w:rPr>
+        <w:t>&lt;</w:t>
+      </w:r>
+      <w:proofErr w:type="spellStart"/>
+      <w:r>
+        <w:rPr>
+          <w:color w:val="000000" w:themeColor="text1"/>
+          <w:sz w:val="16"/>
+          <w:szCs w:val="16"/>
+        </w:rPr>
+        <w:t>Person</w:t>
+      </w:r>
+      <w:proofErr w:type="spellEnd"/>
+      <w:r>
+        <w:rPr>
+          <w:color w:val="000000" w:themeColor="text1"/>
+          <w:sz w:val="16"/>
+          <w:szCs w:val="16"/>
+        </w:rPr>
+        <w:t xml:space="preserve">&gt;() </w:t>
+      </w:r>
+    </w:p>
+    <w:p>
+      <w:pPr>
+        <w:pStyle w:val="ListeParagraf"/>
+        <w:numPr>
+          <w:ilvl w:val="0"/>
+          <w:numId w:val="2"/>
+        </w:numPr>
+        <w:rPr>
+          <w:color w:val="000000" w:themeColor="text1"/>
+          <w:sz w:val="16"/>
+          <w:szCs w:val="16"/>
+        </w:rPr>
+      </w:pPr>
+      <w:proofErr w:type="gramStart"/>
+      <w:r>
+        <w:rPr>
+          <w:color w:val="000000" w:themeColor="text1"/>
+          <w:sz w:val="16"/>
+          <w:szCs w:val="16"/>
+        </w:rPr>
+        <w:t>.</w:t>
+      </w:r>
+      <w:proofErr w:type="spellStart"/>
+      <w:r>
+        <w:rPr>
+          <w:color w:val="000000" w:themeColor="text1"/>
+          <w:sz w:val="16"/>
+          <w:szCs w:val="16"/>
+        </w:rPr>
+        <w:t>HasIndex</w:t>
+      </w:r>
+      <w:proofErr w:type="spellEnd"/>
+      <w:proofErr w:type="gramEnd"/>
+      <w:r>
+        <w:rPr>
+          <w:color w:val="000000" w:themeColor="text1"/>
+          <w:sz w:val="16"/>
+          <w:szCs w:val="16"/>
+        </w:rPr>
+        <w:t xml:space="preserve">(p =&gt; </w:t>
+      </w:r>
+      <w:proofErr w:type="spellStart"/>
+      <w:r>
+        <w:rPr>
+          <w:color w:val="000000" w:themeColor="text1"/>
+          <w:sz w:val="16"/>
+          <w:szCs w:val="16"/>
+        </w:rPr>
+        <w:t>p.Email</w:t>
+      </w:r>
+      <w:proofErr w:type="spellEnd"/>
+      <w:r>
+        <w:rPr>
+          <w:color w:val="000000" w:themeColor="text1"/>
+          <w:sz w:val="16"/>
+          <w:szCs w:val="16"/>
+        </w:rPr>
+        <w:t xml:space="preserve">) </w:t>
+      </w:r>
+    </w:p>
+    <w:p>
+      <w:pPr>
+        <w:pStyle w:val="ListeParagraf"/>
+        <w:numPr>
+          <w:ilvl w:val="0"/>
+          <w:numId w:val="2"/>
+        </w:numPr>
+        <w:rPr>
+          <w:color w:val="000000" w:themeColor="text1"/>
+          <w:sz w:val="16"/>
+          <w:szCs w:val="16"/>
+        </w:rPr>
+      </w:pPr>
+      <w:proofErr w:type="gramStart"/>
+      <w:r>
+        <w:rPr>
+          <w:color w:val="000000" w:themeColor="text1"/>
+          <w:sz w:val="16"/>
+          <w:szCs w:val="16"/>
+        </w:rPr>
+        <w:t>.</w:t>
+      </w:r>
+      <w:proofErr w:type="spellStart"/>
+      <w:r>
+        <w:rPr>
+          <w:color w:val="000000" w:themeColor="text1"/>
+          <w:sz w:val="16"/>
+          <w:szCs w:val="16"/>
+        </w:rPr>
+        <w:t>IsUnique</w:t>
+      </w:r>
+      <w:proofErr w:type="spellEnd"/>
+      <w:proofErr w:type="gramEnd"/>
+      <w:r>
+        <w:rPr>
+          <w:color w:val="000000" w:themeColor="text1"/>
+          <w:sz w:val="16"/>
+          <w:szCs w:val="16"/>
+        </w:rPr>
+        <w:t xml:space="preserve">(); </w:t>
+      </w:r>
+    </w:p>
+    <w:p>
+      <w:pPr>
+        <w:pStyle w:val="ListeParagraf"/>
+        <w:numPr>
+          <w:ilvl w:val="0"/>
+          <w:numId w:val="2"/>
+        </w:numPr>
+        <w:rPr>
+          <w:color w:val="000000" w:themeColor="text1"/>
+          <w:sz w:val="16"/>
+          <w:szCs w:val="16"/>
+        </w:rPr>
+      </w:pPr>
+      <w:r>
+        <w:rPr>
+          <w:color w:val="000000" w:themeColor="text1"/>
+          <w:sz w:val="16"/>
+          <w:szCs w:val="16"/>
+        </w:rPr>
+        <w:t>}</w:t>
+      </w:r>
+    </w:p>
+    <w:p>
+      <w:pPr>
+        <w:pStyle w:val="ListeParagraf"/>
+        <w:numPr>
+          <w:ilvl w:val="1"/>
+          <w:numId w:val="2"/>
+        </w:numPr>
+        <w:rPr>
+          <w:color w:val="000000" w:themeColor="text1"/>
+          <w:sz w:val="16"/>
+          <w:szCs w:val="16"/>
+        </w:rPr>
+      </w:pPr>
+      <w:proofErr w:type="spellStart"/>
+      <w:r>
+        <w:rPr>
+          <w:color w:val="000000" w:themeColor="text1"/>
+          <w:sz w:val="16"/>
+          <w:szCs w:val="16"/>
+        </w:rPr>
+        <w:t>Yukarıdakı</w:t>
+      </w:r>
+      <w:proofErr w:type="spellEnd"/>
+      <w:r>
+        <w:rPr>
+          <w:color w:val="000000" w:themeColor="text1"/>
+          <w:sz w:val="16"/>
+          <w:szCs w:val="16"/>
+        </w:rPr>
+        <w:t xml:space="preserve"> olay </w:t>
+      </w:r>
+      <w:proofErr w:type="spellStart"/>
+      <w:r>
+        <w:rPr>
+          <w:color w:val="000000" w:themeColor="text1"/>
+          <w:sz w:val="16"/>
+          <w:szCs w:val="16"/>
+        </w:rPr>
+        <w:t>prımary</w:t>
+      </w:r>
+      <w:proofErr w:type="spellEnd"/>
+      <w:r>
+        <w:rPr>
+          <w:color w:val="000000" w:themeColor="text1"/>
+          <w:sz w:val="16"/>
+          <w:szCs w:val="16"/>
+        </w:rPr>
+        <w:t xml:space="preserve"> </w:t>
+      </w:r>
+      <w:proofErr w:type="spellStart"/>
+      <w:r>
+        <w:rPr>
+          <w:color w:val="000000" w:themeColor="text1"/>
+          <w:sz w:val="16"/>
+          <w:szCs w:val="16"/>
+        </w:rPr>
+        <w:t>key</w:t>
+      </w:r>
+      <w:proofErr w:type="spellEnd"/>
+      <w:r>
+        <w:rPr>
+          <w:color w:val="000000" w:themeColor="text1"/>
+          <w:sz w:val="16"/>
+          <w:szCs w:val="16"/>
+        </w:rPr>
+        <w:t xml:space="preserve"> </w:t>
+      </w:r>
+      <w:proofErr w:type="spellStart"/>
+      <w:r>
+        <w:rPr>
+          <w:color w:val="000000" w:themeColor="text1"/>
+          <w:sz w:val="16"/>
+          <w:szCs w:val="16"/>
+        </w:rPr>
+        <w:t>ıle</w:t>
+      </w:r>
+      <w:proofErr w:type="spellEnd"/>
+      <w:r>
+        <w:rPr>
+          <w:color w:val="000000" w:themeColor="text1"/>
+          <w:sz w:val="16"/>
+          <w:szCs w:val="16"/>
+        </w:rPr>
+        <w:t xml:space="preserve"> karıştırılmamalıdır </w:t>
+      </w:r>
+      <w:proofErr w:type="spellStart"/>
+      <w:r>
+        <w:rPr>
+          <w:color w:val="000000" w:themeColor="text1"/>
+          <w:sz w:val="16"/>
+          <w:szCs w:val="16"/>
+        </w:rPr>
+        <w:t>cunku</w:t>
+      </w:r>
+      <w:proofErr w:type="spellEnd"/>
+      <w:r>
+        <w:rPr>
+          <w:color w:val="000000" w:themeColor="text1"/>
+          <w:sz w:val="16"/>
+          <w:szCs w:val="16"/>
+        </w:rPr>
+        <w:t xml:space="preserve"> </w:t>
+      </w:r>
+      <w:proofErr w:type="spellStart"/>
+      <w:r>
+        <w:rPr>
+          <w:color w:val="000000" w:themeColor="text1"/>
+          <w:sz w:val="16"/>
+          <w:szCs w:val="16"/>
+        </w:rPr>
+        <w:t>pk</w:t>
+      </w:r>
+      <w:proofErr w:type="spellEnd"/>
+      <w:r>
+        <w:rPr>
+          <w:color w:val="000000" w:themeColor="text1"/>
+          <w:sz w:val="16"/>
+          <w:szCs w:val="16"/>
+        </w:rPr>
+        <w:t xml:space="preserve"> farklı </w:t>
+      </w:r>
+      <w:proofErr w:type="spellStart"/>
+      <w:r>
+        <w:rPr>
+          <w:color w:val="000000" w:themeColor="text1"/>
+          <w:sz w:val="16"/>
+          <w:szCs w:val="16"/>
+        </w:rPr>
+        <w:t>bır</w:t>
+      </w:r>
+      <w:proofErr w:type="spellEnd"/>
+      <w:r>
+        <w:rPr>
+          <w:color w:val="000000" w:themeColor="text1"/>
+          <w:sz w:val="16"/>
+          <w:szCs w:val="16"/>
+        </w:rPr>
+        <w:t xml:space="preserve"> olay mesela </w:t>
+      </w:r>
+      <w:proofErr w:type="spellStart"/>
+      <w:proofErr w:type="gramStart"/>
+      <w:r>
+        <w:rPr>
+          <w:color w:val="000000" w:themeColor="text1"/>
+          <w:sz w:val="16"/>
+          <w:szCs w:val="16"/>
+        </w:rPr>
+        <w:t>ıd,isim</w:t>
+      </w:r>
+      <w:proofErr w:type="gramEnd"/>
+      <w:r>
+        <w:rPr>
+          <w:color w:val="000000" w:themeColor="text1"/>
+          <w:sz w:val="16"/>
+          <w:szCs w:val="16"/>
+        </w:rPr>
+        <w:t>,soyisim</w:t>
+      </w:r>
+      <w:proofErr w:type="spellEnd"/>
+      <w:r>
+        <w:rPr>
+          <w:color w:val="000000" w:themeColor="text1"/>
+          <w:sz w:val="16"/>
+          <w:szCs w:val="16"/>
+        </w:rPr>
+        <w:t xml:space="preserve"> beraber alırsanız ıd:1isim:ahmet:soyisim:taha,</w:t>
+      </w:r>
+      <w:r>
+        <w:rPr>
+          <w:color w:val="000000" w:themeColor="text1"/>
+          <w:sz w:val="16"/>
+          <w:szCs w:val="16"/>
+        </w:rPr>
+        <w:t xml:space="preserve"> </w:t>
+      </w:r>
+      <w:r>
+        <w:rPr>
+          <w:color w:val="000000" w:themeColor="text1"/>
+          <w:sz w:val="16"/>
+          <w:szCs w:val="16"/>
+        </w:rPr>
+        <w:t xml:space="preserve">ıd:1isim:ahmet:soyisim:osman </w:t>
+      </w:r>
+      <w:proofErr w:type="spellStart"/>
+      <w:r>
+        <w:rPr>
+          <w:color w:val="000000" w:themeColor="text1"/>
+          <w:sz w:val="16"/>
+          <w:szCs w:val="16"/>
+        </w:rPr>
+        <w:t>ıkısınıde</w:t>
+      </w:r>
+      <w:proofErr w:type="spellEnd"/>
+      <w:r>
+        <w:rPr>
+          <w:color w:val="000000" w:themeColor="text1"/>
+          <w:sz w:val="16"/>
+          <w:szCs w:val="16"/>
+        </w:rPr>
+        <w:t xml:space="preserve"> kabul eder toplu </w:t>
+      </w:r>
+      <w:proofErr w:type="spellStart"/>
+      <w:r>
+        <w:rPr>
+          <w:color w:val="000000" w:themeColor="text1"/>
+          <w:sz w:val="16"/>
+          <w:szCs w:val="16"/>
+        </w:rPr>
+        <w:t>bır</w:t>
+      </w:r>
+      <w:proofErr w:type="spellEnd"/>
+      <w:r>
+        <w:rPr>
+          <w:color w:val="000000" w:themeColor="text1"/>
+          <w:sz w:val="16"/>
+          <w:szCs w:val="16"/>
+        </w:rPr>
+        <w:t xml:space="preserve"> </w:t>
+      </w:r>
+      <w:proofErr w:type="spellStart"/>
+      <w:r>
+        <w:rPr>
+          <w:color w:val="000000" w:themeColor="text1"/>
+          <w:sz w:val="16"/>
+          <w:szCs w:val="16"/>
+        </w:rPr>
+        <w:t>sekılde</w:t>
+      </w:r>
+      <w:proofErr w:type="spellEnd"/>
+      <w:r>
+        <w:rPr>
+          <w:color w:val="000000" w:themeColor="text1"/>
+          <w:sz w:val="16"/>
+          <w:szCs w:val="16"/>
+        </w:rPr>
+        <w:t xml:space="preserve"> kontrol eder </w:t>
+      </w:r>
+    </w:p>
+    <w:p>
+      <w:pPr>
+        <w:pStyle w:val="ListeParagraf"/>
+        <w:ind w:left="792"/>
+        <w:rPr>
+          <w:color w:val="000000" w:themeColor="text1"/>
+          <w:sz w:val="16"/>
+          <w:szCs w:val="16"/>
+        </w:rPr>
+      </w:pPr>
+    </w:p>
+    <w:p>
+      <w:pPr>
+        <w:pStyle w:val="ListeParagraf"/>
+        <w:numPr>
+          <w:ilvl w:val="1"/>
+          <w:numId w:val="2"/>
+        </w:numPr>
+        <w:rPr>
+          <w:color w:val="000000" w:themeColor="text1"/>
+          <w:sz w:val="16"/>
+          <w:szCs w:val="16"/>
+        </w:rPr>
+      </w:pPr>
+      <w:r>
+        <w:rPr>
+          <w:color w:val="000000" w:themeColor="text1"/>
+          <w:sz w:val="16"/>
+          <w:szCs w:val="16"/>
+        </w:rPr>
+        <w:t>Bir tabloda yalnızca bir adet birincil anahtar (</w:t>
+      </w:r>
+      <w:proofErr w:type="spellStart"/>
+      <w:r>
+        <w:rPr>
+          <w:color w:val="000000" w:themeColor="text1"/>
+          <w:sz w:val="16"/>
+          <w:szCs w:val="16"/>
+        </w:rPr>
+        <w:t>primary</w:t>
+      </w:r>
+      <w:proofErr w:type="spellEnd"/>
+      <w:r>
+        <w:rPr>
+          <w:color w:val="000000" w:themeColor="text1"/>
+          <w:sz w:val="16"/>
+          <w:szCs w:val="16"/>
+        </w:rPr>
+        <w:t xml:space="preserve"> </w:t>
+      </w:r>
+      <w:proofErr w:type="spellStart"/>
+      <w:r>
+        <w:rPr>
+          <w:color w:val="000000" w:themeColor="text1"/>
+          <w:sz w:val="16"/>
+          <w:szCs w:val="16"/>
+        </w:rPr>
+        <w:t>key</w:t>
+      </w:r>
+      <w:proofErr w:type="spellEnd"/>
+      <w:r>
+        <w:rPr>
+          <w:color w:val="000000" w:themeColor="text1"/>
+          <w:sz w:val="16"/>
+          <w:szCs w:val="16"/>
+        </w:rPr>
+        <w:t>) olabilir. Birincil anahtar, bir tablodaki her kaydı benzersiz bir şekilde tanımlayan bir veya daha fazla sütunun bir kombinasyonudur.</w:t>
+      </w:r>
+    </w:p>
+    <w:p>
+      <w:pPr>
+        <w:pStyle w:val="ListeParagraf"/>
+        <w:rPr>
+          <w:color w:val="000000" w:themeColor="text1"/>
+          <w:sz w:val="16"/>
+          <w:szCs w:val="16"/>
+        </w:rPr>
+      </w:pPr>
+    </w:p>
+    <w:p>
+      <w:pPr>
+        <w:pStyle w:val="ListeParagraf"/>
+        <w:numPr>
+          <w:ilvl w:val="1"/>
+          <w:numId w:val="2"/>
+        </w:numPr>
+        <w:rPr>
+          <w:color w:val="000000" w:themeColor="text1"/>
+          <w:sz w:val="16"/>
+          <w:szCs w:val="16"/>
+        </w:rPr>
+      </w:pPr>
+      <w:proofErr w:type="spellStart"/>
+      <w:r>
+        <w:rPr>
+          <w:rFonts w:ascii="Cascadia Mono" w:hAnsi="Cascadia Mono" w:cs="Cascadia Mono"/>
+          <w:color w:val="000000"/>
+          <w:sz w:val="19"/>
+          <w:szCs w:val="19"/>
+        </w:rPr>
+        <w:t>Include</w:t>
+      </w:r>
+      <w:proofErr w:type="spellEnd"/>
+      <w:r>
+        <w:rPr>
+          <w:rFonts w:ascii="Cascadia Mono" w:hAnsi="Cascadia Mono" w:cs="Cascadia Mono"/>
+          <w:color w:val="000000"/>
+          <w:sz w:val="19"/>
+          <w:szCs w:val="19"/>
+        </w:rPr>
+        <w:t>:</w:t>
+      </w:r>
+      <w:r>
+        <w:rPr>
+          <w:rFonts w:ascii="Cascadia Mono" w:hAnsi="Cascadia Mono" w:cs="Cascadia Mono"/>
+          <w:color w:val="008000"/>
+          <w:sz w:val="19"/>
+          <w:szCs w:val="19"/>
+        </w:rPr>
+        <w:t xml:space="preserve"> </w:t>
+      </w:r>
+      <w:r>
+        <w:rPr>
+          <w:rFonts w:ascii="Cascadia Mono" w:hAnsi="Cascadia Mono" w:cs="Cascadia Mono"/>
+          <w:color w:val="008000"/>
+          <w:sz w:val="19"/>
+          <w:szCs w:val="19"/>
+        </w:rPr>
+        <w:t xml:space="preserve">Yani üretilen bir sorguya diğer ilişkisel tabloların dahil edilmesini sağlayan bir işleve </w:t>
+      </w:r>
+      <w:proofErr w:type="gramStart"/>
+      <w:r>
+        <w:rPr>
+          <w:rFonts w:ascii="Cascadia Mono" w:hAnsi="Cascadia Mono" w:cs="Cascadia Mono"/>
+          <w:color w:val="008000"/>
+          <w:sz w:val="19"/>
+          <w:szCs w:val="19"/>
+        </w:rPr>
+        <w:t>sahiptir..</w:t>
+      </w:r>
+      <w:proofErr w:type="gramEnd"/>
+    </w:p>
+    <w:p>
+      <w:pPr>
+        <w:pStyle w:val="ListeParagraf"/>
+        <w:rPr>
+          <w:color w:val="000000" w:themeColor="text1"/>
+          <w:sz w:val="16"/>
+          <w:szCs w:val="16"/>
+        </w:rPr>
+      </w:pPr>
+    </w:p>
+    <w:p>
+      <w:pPr>
+        <w:pStyle w:val="ListeParagraf"/>
+        <w:numPr>
+          <w:ilvl w:val="1"/>
+          <w:numId w:val="2"/>
+        </w:numPr>
+        <w:rPr>
+          <w:color w:val="000000" w:themeColor="text1"/>
+          <w:sz w:val="16"/>
+          <w:szCs w:val="16"/>
+        </w:rPr>
+      </w:pPr>
+      <w:proofErr w:type="spellStart"/>
+      <w:r>
+        <w:rPr>
+          <w:rFonts w:ascii="Cascadia Mono" w:hAnsi="Cascadia Mono" w:cs="Cascadia Mono"/>
+          <w:color w:val="000000"/>
+          <w:sz w:val="19"/>
+          <w:szCs w:val="19"/>
+        </w:rPr>
+        <w:t>ThenInclude</w:t>
+      </w:r>
+      <w:proofErr w:type="spellEnd"/>
+      <w:r>
+        <w:rPr>
+          <w:rFonts w:ascii="Cascadia Mono" w:hAnsi="Cascadia Mono" w:cs="Cascadia Mono"/>
+          <w:color w:val="000000"/>
+          <w:sz w:val="19"/>
+          <w:szCs w:val="19"/>
+        </w:rPr>
+        <w:t>:</w:t>
+      </w:r>
+      <w:r>
+        <w:rPr>
+          <w:rFonts w:ascii="Cascadia Mono" w:hAnsi="Cascadia Mono" w:cs="Cascadia Mono"/>
+          <w:color w:val="008000"/>
+          <w:sz w:val="19"/>
+          <w:szCs w:val="19"/>
+        </w:rPr>
+        <w:t xml:space="preserve"> </w:t>
+      </w:r>
+      <w:proofErr w:type="spellStart"/>
+      <w:r>
+        <w:rPr>
+          <w:rFonts w:ascii="Cascadia Mono" w:hAnsi="Cascadia Mono" w:cs="Cascadia Mono"/>
+          <w:color w:val="008000"/>
+          <w:sz w:val="19"/>
+          <w:szCs w:val="19"/>
+        </w:rPr>
+        <w:t>ThenInclude</w:t>
+      </w:r>
+      <w:proofErr w:type="spellEnd"/>
+      <w:r>
+        <w:rPr>
+          <w:rFonts w:ascii="Cascadia Mono" w:hAnsi="Cascadia Mono" w:cs="Cascadia Mono"/>
+          <w:color w:val="008000"/>
+          <w:sz w:val="19"/>
+          <w:szCs w:val="19"/>
+        </w:rPr>
+        <w:t xml:space="preserve">, üretilen sorguda </w:t>
+      </w:r>
+      <w:proofErr w:type="spellStart"/>
+      <w:r>
+        <w:rPr>
+          <w:rFonts w:ascii="Cascadia Mono" w:hAnsi="Cascadia Mono" w:cs="Cascadia Mono"/>
+          <w:color w:val="008000"/>
+          <w:sz w:val="19"/>
+          <w:szCs w:val="19"/>
+        </w:rPr>
+        <w:t>Include</w:t>
+      </w:r>
+      <w:proofErr w:type="spellEnd"/>
+      <w:r>
+        <w:rPr>
+          <w:rFonts w:ascii="Cascadia Mono" w:hAnsi="Cascadia Mono" w:cs="Cascadia Mono"/>
+          <w:color w:val="008000"/>
+          <w:sz w:val="19"/>
+          <w:szCs w:val="19"/>
+        </w:rPr>
+        <w:t xml:space="preserve"> edilen tabloların ilişkili olduğu diğer </w:t>
+      </w:r>
+      <w:proofErr w:type="spellStart"/>
+      <w:r>
+        <w:rPr>
+          <w:rFonts w:ascii="Cascadia Mono" w:hAnsi="Cascadia Mono" w:cs="Cascadia Mono"/>
+          <w:color w:val="008000"/>
+          <w:sz w:val="19"/>
+          <w:szCs w:val="19"/>
+        </w:rPr>
+        <w:t>tablolarıda</w:t>
+      </w:r>
+      <w:proofErr w:type="spellEnd"/>
+      <w:r>
+        <w:rPr>
+          <w:rFonts w:ascii="Cascadia Mono" w:hAnsi="Cascadia Mono" w:cs="Cascadia Mono"/>
+          <w:color w:val="008000"/>
+          <w:sz w:val="19"/>
+          <w:szCs w:val="19"/>
+        </w:rPr>
+        <w:t xml:space="preserve"> sorguya ekleyebilmek için kullanılan bir fonksiyondur.</w:t>
+      </w:r>
+      <w:r>
+        <w:rPr>
+          <w:rFonts w:ascii="Cascadia Mono" w:hAnsi="Cascadia Mono" w:cs="Cascadia Mono"/>
+          <w:color w:val="008000"/>
+          <w:sz w:val="19"/>
+          <w:szCs w:val="19"/>
+        </w:rPr>
+        <w:t xml:space="preserve"> </w:t>
+      </w:r>
+      <w:r>
+        <w:rPr>
+          <w:rFonts w:ascii="Cascadia Mono" w:hAnsi="Cascadia Mono" w:cs="Cascadia Mono"/>
+          <w:color w:val="008000"/>
+          <w:sz w:val="19"/>
+          <w:szCs w:val="19"/>
+        </w:rPr>
+        <w:t xml:space="preserve">Tekillerde bu yapıla </w:t>
+      </w:r>
+      <w:proofErr w:type="spellStart"/>
+      <w:r>
+        <w:rPr>
+          <w:rFonts w:ascii="Cascadia Mono" w:hAnsi="Cascadia Mono" w:cs="Cascadia Mono"/>
+          <w:color w:val="008000"/>
+          <w:sz w:val="19"/>
+          <w:szCs w:val="19"/>
+        </w:rPr>
+        <w:t>bılır</w:t>
+      </w:r>
+      <w:proofErr w:type="spellEnd"/>
+      <w:r>
+        <w:rPr>
+          <w:rFonts w:ascii="Cascadia Mono" w:hAnsi="Cascadia Mono" w:cs="Cascadia Mono"/>
+          <w:color w:val="008000"/>
+          <w:sz w:val="19"/>
+          <w:szCs w:val="19"/>
+        </w:rPr>
+        <w:t xml:space="preserve"> </w:t>
+      </w:r>
+      <w:proofErr w:type="spellStart"/>
+      <w:r>
+        <w:rPr>
+          <w:rFonts w:ascii="Cascadia Mono" w:hAnsi="Cascadia Mono" w:cs="Cascadia Mono"/>
+          <w:color w:val="008000"/>
+          <w:sz w:val="19"/>
+          <w:szCs w:val="19"/>
+        </w:rPr>
+        <w:t>cogullarda</w:t>
+      </w:r>
+      <w:proofErr w:type="spellEnd"/>
+      <w:r>
+        <w:rPr>
+          <w:rFonts w:ascii="Cascadia Mono" w:hAnsi="Cascadia Mono" w:cs="Cascadia Mono"/>
+          <w:color w:val="008000"/>
+          <w:sz w:val="19"/>
+          <w:szCs w:val="19"/>
+        </w:rPr>
+        <w:t xml:space="preserve"> hata </w:t>
+      </w:r>
+      <w:r>
+        <w:rPr>
+          <w:rFonts w:ascii="Cascadia Mono" w:hAnsi="Cascadia Mono" w:cs="Cascadia Mono"/>
+          <w:color w:val="008000"/>
+          <w:sz w:val="19"/>
+          <w:szCs w:val="19"/>
+        </w:rPr>
+        <w:t>oluşur</w:t>
+      </w:r>
+    </w:p>
+    <w:p>
+      <w:pPr>
+        <w:pStyle w:val="ListeParagraf"/>
+        <w:rPr>
+          <w:color w:val="000000" w:themeColor="text1"/>
+          <w:sz w:val="16"/>
+          <w:szCs w:val="16"/>
+        </w:rPr>
+      </w:pPr>
+    </w:p>
+    <w:p>
+      <w:pPr>
+        <w:pStyle w:val="ListeParagraf"/>
+        <w:numPr>
+          <w:ilvl w:val="1"/>
+          <w:numId w:val="2"/>
+        </w:numPr>
+        <w:rPr>
+          <w:color w:val="000000" w:themeColor="text1"/>
+          <w:sz w:val="16"/>
+          <w:szCs w:val="16"/>
+        </w:rPr>
+      </w:pPr>
+      <w:proofErr w:type="spellStart"/>
+      <w:r>
+        <w:rPr>
+          <w:rFonts w:ascii="Cascadia Mono" w:hAnsi="Cascadia Mono" w:cs="Cascadia Mono"/>
+          <w:color w:val="000000"/>
+          <w:sz w:val="19"/>
+          <w:szCs w:val="19"/>
+        </w:rPr>
+        <w:t>Eager</w:t>
+      </w:r>
+      <w:proofErr w:type="spellEnd"/>
+      <w:r>
+        <w:rPr>
+          <w:rFonts w:ascii="Cascadia Mono" w:hAnsi="Cascadia Mono" w:cs="Cascadia Mono"/>
+          <w:color w:val="000000"/>
+          <w:sz w:val="19"/>
+          <w:szCs w:val="19"/>
+        </w:rPr>
+        <w:t xml:space="preserve"> </w:t>
+      </w:r>
+      <w:proofErr w:type="spellStart"/>
+      <w:r>
+        <w:rPr>
+          <w:rFonts w:ascii="Cascadia Mono" w:hAnsi="Cascadia Mono" w:cs="Cascadia Mono"/>
+          <w:color w:val="000000"/>
+          <w:sz w:val="19"/>
+          <w:szCs w:val="19"/>
+        </w:rPr>
+        <w:t>Loading</w:t>
+      </w:r>
+      <w:proofErr w:type="spellEnd"/>
+      <w:r>
+        <w:rPr>
+          <w:rFonts w:ascii="Cascadia Mono" w:hAnsi="Cascadia Mono" w:cs="Cascadia Mono"/>
+          <w:color w:val="000000"/>
+          <w:sz w:val="19"/>
+          <w:szCs w:val="19"/>
+        </w:rPr>
+        <w:t xml:space="preserve"> İçin Kritik Bir Bilgi</w:t>
+      </w:r>
+      <w:r>
+        <w:rPr>
+          <w:rFonts w:ascii="Cascadia Mono" w:hAnsi="Cascadia Mono" w:cs="Cascadia Mono"/>
+          <w:color w:val="000000"/>
+          <w:sz w:val="19"/>
+          <w:szCs w:val="19"/>
+        </w:rPr>
+        <w:t>:</w:t>
+      </w:r>
+      <w:r>
+        <w:rPr>
+          <w:rFonts w:ascii="Cascadia Mono" w:hAnsi="Cascadia Mono" w:cs="Cascadia Mono"/>
+          <w:color w:val="008000"/>
+          <w:sz w:val="19"/>
+          <w:szCs w:val="19"/>
+        </w:rPr>
+        <w:t xml:space="preserve"> </w:t>
+      </w:r>
+      <w:r>
+        <w:rPr>
+          <w:rFonts w:ascii="Cascadia Mono" w:hAnsi="Cascadia Mono" w:cs="Cascadia Mono"/>
+          <w:color w:val="008000"/>
+          <w:sz w:val="19"/>
+          <w:szCs w:val="19"/>
+        </w:rPr>
+        <w:t xml:space="preserve">EF </w:t>
+      </w:r>
+      <w:proofErr w:type="spellStart"/>
+      <w:r>
+        <w:rPr>
+          <w:rFonts w:ascii="Cascadia Mono" w:hAnsi="Cascadia Mono" w:cs="Cascadia Mono"/>
+          <w:color w:val="008000"/>
+          <w:sz w:val="19"/>
+          <w:szCs w:val="19"/>
+        </w:rPr>
+        <w:t>Core</w:t>
+      </w:r>
+      <w:proofErr w:type="spellEnd"/>
+      <w:r>
+        <w:rPr>
+          <w:rFonts w:ascii="Cascadia Mono" w:hAnsi="Cascadia Mono" w:cs="Cascadia Mono"/>
+          <w:color w:val="008000"/>
+          <w:sz w:val="19"/>
+          <w:szCs w:val="19"/>
+        </w:rPr>
+        <w:t xml:space="preserve">, önceden üretilmiş ve </w:t>
+      </w:r>
+      <w:proofErr w:type="spellStart"/>
+      <w:r>
+        <w:rPr>
+          <w:rFonts w:ascii="Cascadia Mono" w:hAnsi="Cascadia Mono" w:cs="Cascadia Mono"/>
+          <w:color w:val="008000"/>
+          <w:sz w:val="19"/>
+          <w:szCs w:val="19"/>
+        </w:rPr>
+        <w:t>execute</w:t>
+      </w:r>
+      <w:proofErr w:type="spellEnd"/>
+      <w:r>
+        <w:rPr>
+          <w:rFonts w:ascii="Cascadia Mono" w:hAnsi="Cascadia Mono" w:cs="Cascadia Mono"/>
+          <w:color w:val="008000"/>
+          <w:sz w:val="19"/>
+          <w:szCs w:val="19"/>
+        </w:rPr>
+        <w:t xml:space="preserve"> edilerek verileri belleğe alınmış olan sorguların verileri, sonraki sorgularda KULLANIR!</w:t>
+      </w:r>
+    </w:p>
+    <w:p>
+      <w:pPr>
+        <w:pStyle w:val="ListeParagraf"/>
+        <w:rPr>
+          <w:color w:val="000000" w:themeColor="text1"/>
+          <w:sz w:val="16"/>
+          <w:szCs w:val="16"/>
+        </w:rPr>
+      </w:pPr>
+    </w:p>
+    <w:p>
+      <w:pPr>
+        <w:pStyle w:val="ListeParagraf"/>
+        <w:numPr>
+          <w:ilvl w:val="1"/>
+          <w:numId w:val="2"/>
+        </w:numPr>
+        <w:rPr>
+          <w:color w:val="000000" w:themeColor="text1"/>
+          <w:sz w:val="16"/>
+          <w:szCs w:val="16"/>
+        </w:rPr>
+      </w:pPr>
+      <w:proofErr w:type="spellStart"/>
+      <w:proofErr w:type="gramStart"/>
+      <w:r>
+        <w:rPr>
+          <w:rFonts w:ascii="Cascadia Mono" w:hAnsi="Cascadia Mono" w:cs="Cascadia Mono"/>
+          <w:color w:val="000000"/>
+          <w:sz w:val="19"/>
+          <w:szCs w:val="19"/>
+        </w:rPr>
+        <w:t>AutoInclude</w:t>
+      </w:r>
+      <w:proofErr w:type="spellEnd"/>
+      <w:r>
+        <w:rPr>
+          <w:rFonts w:ascii="Cascadia Mono" w:hAnsi="Cascadia Mono" w:cs="Cascadia Mono"/>
+          <w:color w:val="000000"/>
+          <w:sz w:val="19"/>
+          <w:szCs w:val="19"/>
+        </w:rPr>
+        <w:t xml:space="preserve"> -</w:t>
+      </w:r>
+      <w:proofErr w:type="gramEnd"/>
+      <w:r>
+        <w:rPr>
+          <w:rFonts w:ascii="Cascadia Mono" w:hAnsi="Cascadia Mono" w:cs="Cascadia Mono"/>
+          <w:color w:val="000000"/>
+          <w:sz w:val="19"/>
+          <w:szCs w:val="19"/>
+        </w:rPr>
+        <w:t xml:space="preserve"> EF </w:t>
+      </w:r>
+      <w:proofErr w:type="spellStart"/>
+      <w:r>
+        <w:rPr>
+          <w:rFonts w:ascii="Cascadia Mono" w:hAnsi="Cascadia Mono" w:cs="Cascadia Mono"/>
+          <w:color w:val="000000"/>
+          <w:sz w:val="19"/>
+          <w:szCs w:val="19"/>
+        </w:rPr>
+        <w:t>Core</w:t>
+      </w:r>
+      <w:proofErr w:type="spellEnd"/>
+      <w:r>
+        <w:rPr>
+          <w:rFonts w:ascii="Cascadia Mono" w:hAnsi="Cascadia Mono" w:cs="Cascadia Mono"/>
+          <w:color w:val="000000"/>
+          <w:sz w:val="19"/>
+          <w:szCs w:val="19"/>
+        </w:rPr>
+        <w:t xml:space="preserve"> 6</w:t>
+      </w:r>
+      <w:r>
+        <w:rPr>
+          <w:rFonts w:ascii="Cascadia Mono" w:hAnsi="Cascadia Mono" w:cs="Cascadia Mono"/>
+          <w:color w:val="000000"/>
+          <w:sz w:val="19"/>
+          <w:szCs w:val="19"/>
+        </w:rPr>
+        <w:t>:</w:t>
+      </w:r>
+      <w:r>
+        <w:rPr>
+          <w:rFonts w:ascii="Cascadia Mono" w:hAnsi="Cascadia Mono" w:cs="Cascadia Mono"/>
+          <w:color w:val="008000"/>
+          <w:sz w:val="19"/>
+          <w:szCs w:val="19"/>
+        </w:rPr>
+        <w:t xml:space="preserve"> </w:t>
+      </w:r>
+      <w:r>
+        <w:rPr>
+          <w:rFonts w:ascii="Cascadia Mono" w:hAnsi="Cascadia Mono" w:cs="Cascadia Mono"/>
+          <w:color w:val="008000"/>
+          <w:sz w:val="19"/>
+          <w:szCs w:val="19"/>
+        </w:rPr>
+        <w:t xml:space="preserve">Uygulama seviyesinde bir </w:t>
+      </w:r>
+      <w:proofErr w:type="spellStart"/>
+      <w:r>
+        <w:rPr>
+          <w:rFonts w:ascii="Cascadia Mono" w:hAnsi="Cascadia Mono" w:cs="Cascadia Mono"/>
+          <w:color w:val="008000"/>
+          <w:sz w:val="19"/>
+          <w:szCs w:val="19"/>
+        </w:rPr>
+        <w:t>entitye</w:t>
+      </w:r>
+      <w:proofErr w:type="spellEnd"/>
+      <w:r>
+        <w:rPr>
+          <w:rFonts w:ascii="Cascadia Mono" w:hAnsi="Cascadia Mono" w:cs="Cascadia Mono"/>
+          <w:color w:val="008000"/>
+          <w:sz w:val="19"/>
+          <w:szCs w:val="19"/>
+        </w:rPr>
+        <w:t xml:space="preserve"> karşılık yapılan tüm sorgulamalarda "kesinlikle" bir tabloya </w:t>
+      </w:r>
+      <w:proofErr w:type="spellStart"/>
+      <w:r>
+        <w:rPr>
+          <w:rFonts w:ascii="Cascadia Mono" w:hAnsi="Cascadia Mono" w:cs="Cascadia Mono"/>
+          <w:color w:val="008000"/>
+          <w:sz w:val="19"/>
+          <w:szCs w:val="19"/>
+        </w:rPr>
+        <w:t>Include</w:t>
+      </w:r>
+      <w:proofErr w:type="spellEnd"/>
+      <w:r>
+        <w:rPr>
+          <w:rFonts w:ascii="Cascadia Mono" w:hAnsi="Cascadia Mono" w:cs="Cascadia Mono"/>
+          <w:color w:val="008000"/>
+          <w:sz w:val="19"/>
+          <w:szCs w:val="19"/>
+        </w:rPr>
+        <w:t xml:space="preserve"> işlemi </w:t>
+      </w:r>
+      <w:proofErr w:type="spellStart"/>
+      <w:r>
+        <w:rPr>
+          <w:rFonts w:ascii="Cascadia Mono" w:hAnsi="Cascadia Mono" w:cs="Cascadia Mono"/>
+          <w:color w:val="008000"/>
+          <w:sz w:val="19"/>
+          <w:szCs w:val="19"/>
+        </w:rPr>
+        <w:lastRenderedPageBreak/>
+        <w:t>gerçekleştirlecekse</w:t>
+      </w:r>
+      <w:proofErr w:type="spellEnd"/>
+      <w:r>
+        <w:rPr>
+          <w:rFonts w:ascii="Cascadia Mono" w:hAnsi="Cascadia Mono" w:cs="Cascadia Mono"/>
+          <w:color w:val="008000"/>
+          <w:sz w:val="19"/>
+          <w:szCs w:val="19"/>
+        </w:rPr>
+        <w:t xml:space="preserve"> eğer bunu her bir sorgu için tek tek yapmaktansa merkezi bir hale getirmemizi sağlayan özelliktir.</w:t>
+      </w:r>
+    </w:p>
+    <w:p>
+      <w:pPr>
+        <w:pStyle w:val="ListeParagraf"/>
+        <w:rPr>
+          <w:color w:val="000000" w:themeColor="text1"/>
+          <w:sz w:val="16"/>
+          <w:szCs w:val="16"/>
+        </w:rPr>
+      </w:pPr>
+    </w:p>
+    <w:p>
+      <w:pPr>
+        <w:autoSpaceDE w:val="0"/>
+        <w:autoSpaceDN w:val="0"/>
+        <w:adjustRightInd w:val="0"/>
+        <w:spacing w:after="0" w:line="240" w:lineRule="auto"/>
+        <w:ind w:firstLine="708"/>
+        <w:rPr>
+          <w:rFonts w:ascii="Cascadia Mono" w:hAnsi="Cascadia Mono" w:cs="Cascadia Mono"/>
+          <w:color w:val="000000"/>
+          <w:sz w:val="19"/>
+          <w:szCs w:val="19"/>
+        </w:rPr>
+      </w:pPr>
+      <w:proofErr w:type="spellStart"/>
+      <w:r>
+        <w:rPr>
+          <w:rFonts w:ascii="Cascadia Mono" w:hAnsi="Cascadia Mono" w:cs="Cascadia Mono"/>
+          <w:color w:val="000000"/>
+          <w:sz w:val="19"/>
+          <w:szCs w:val="19"/>
+        </w:rPr>
+        <w:t>modelBuilder.Entity</w:t>
+      </w:r>
+      <w:proofErr w:type="spellEnd"/>
+      <w:r>
+        <w:rPr>
+          <w:rFonts w:ascii="Cascadia Mono" w:hAnsi="Cascadia Mono" w:cs="Cascadia Mono"/>
+          <w:color w:val="000000"/>
+          <w:sz w:val="19"/>
+          <w:szCs w:val="19"/>
+        </w:rPr>
+        <w:t>&lt;</w:t>
+      </w:r>
+      <w:proofErr w:type="spellStart"/>
+      <w:r>
+        <w:rPr>
+          <w:rFonts w:ascii="Cascadia Mono" w:hAnsi="Cascadia Mono" w:cs="Cascadia Mono"/>
+          <w:color w:val="000000"/>
+          <w:sz w:val="19"/>
+          <w:szCs w:val="19"/>
+        </w:rPr>
+        <w:t>Employee</w:t>
+      </w:r>
+      <w:proofErr w:type="spellEnd"/>
+      <w:proofErr w:type="gramStart"/>
+      <w:r>
+        <w:rPr>
+          <w:rFonts w:ascii="Cascadia Mono" w:hAnsi="Cascadia Mono" w:cs="Cascadia Mono"/>
+          <w:color w:val="000000"/>
+          <w:sz w:val="19"/>
+          <w:szCs w:val="19"/>
+        </w:rPr>
+        <w:t>&gt;(</w:t>
+      </w:r>
+      <w:proofErr w:type="gramEnd"/>
+      <w:r>
+        <w:rPr>
+          <w:rFonts w:ascii="Cascadia Mono" w:hAnsi="Cascadia Mono" w:cs="Cascadia Mono"/>
+          <w:color w:val="000000"/>
+          <w:sz w:val="19"/>
+          <w:szCs w:val="19"/>
+        </w:rPr>
+        <w:t>)</w:t>
+      </w:r>
+    </w:p>
+    <w:p>
+      <w:pPr>
+        <w:autoSpaceDE w:val="0"/>
+        <w:autoSpaceDN w:val="0"/>
+        <w:adjustRightInd w:val="0"/>
+        <w:spacing w:after="0" w:line="240" w:lineRule="auto"/>
+        <w:rPr>
+          <w:rFonts w:ascii="Cascadia Mono" w:hAnsi="Cascadia Mono" w:cs="Cascadia Mono"/>
+          <w:color w:val="000000"/>
+          <w:sz w:val="19"/>
+          <w:szCs w:val="19"/>
+        </w:rPr>
+      </w:pPr>
+      <w:r>
+        <w:rPr>
+          <w:rFonts w:ascii="Cascadia Mono" w:hAnsi="Cascadia Mono" w:cs="Cascadia Mono"/>
+          <w:color w:val="000000"/>
+          <w:sz w:val="19"/>
+          <w:szCs w:val="19"/>
+        </w:rPr>
+        <w:t xml:space="preserve">           </w:t>
+      </w:r>
+      <w:r>
+        <w:rPr>
+          <w:rFonts w:ascii="Cascadia Mono" w:hAnsi="Cascadia Mono" w:cs="Cascadia Mono"/>
+          <w:color w:val="000000"/>
+          <w:sz w:val="19"/>
+          <w:szCs w:val="19"/>
+        </w:rPr>
+        <w:tab/>
+      </w:r>
+      <w:r>
+        <w:rPr>
+          <w:rFonts w:ascii="Cascadia Mono" w:hAnsi="Cascadia Mono" w:cs="Cascadia Mono"/>
+          <w:color w:val="000000"/>
+          <w:sz w:val="19"/>
+          <w:szCs w:val="19"/>
+        </w:rPr>
+        <w:tab/>
+      </w:r>
+      <w:r>
+        <w:rPr>
+          <w:rFonts w:ascii="Cascadia Mono" w:hAnsi="Cascadia Mono" w:cs="Cascadia Mono"/>
+          <w:color w:val="000000"/>
+          <w:sz w:val="19"/>
+          <w:szCs w:val="19"/>
+        </w:rPr>
+        <w:t xml:space="preserve"> </w:t>
+      </w:r>
+      <w:proofErr w:type="gramStart"/>
+      <w:r>
+        <w:rPr>
+          <w:rFonts w:ascii="Cascadia Mono" w:hAnsi="Cascadia Mono" w:cs="Cascadia Mono"/>
+          <w:color w:val="000000"/>
+          <w:sz w:val="19"/>
+          <w:szCs w:val="19"/>
+        </w:rPr>
+        <w:t>.</w:t>
+      </w:r>
+      <w:proofErr w:type="spellStart"/>
+      <w:r>
+        <w:rPr>
+          <w:rFonts w:ascii="Cascadia Mono" w:hAnsi="Cascadia Mono" w:cs="Cascadia Mono"/>
+          <w:color w:val="000000"/>
+          <w:sz w:val="19"/>
+          <w:szCs w:val="19"/>
+        </w:rPr>
+        <w:t>Navigation</w:t>
+      </w:r>
+      <w:proofErr w:type="spellEnd"/>
+      <w:proofErr w:type="gramEnd"/>
+      <w:r>
+        <w:rPr>
+          <w:rFonts w:ascii="Cascadia Mono" w:hAnsi="Cascadia Mono" w:cs="Cascadia Mono"/>
+          <w:color w:val="000000"/>
+          <w:sz w:val="19"/>
+          <w:szCs w:val="19"/>
+        </w:rPr>
+        <w:t xml:space="preserve">(e =&gt; </w:t>
+      </w:r>
+      <w:proofErr w:type="spellStart"/>
+      <w:r>
+        <w:rPr>
+          <w:rFonts w:ascii="Cascadia Mono" w:hAnsi="Cascadia Mono" w:cs="Cascadia Mono"/>
+          <w:color w:val="000000"/>
+          <w:sz w:val="19"/>
+          <w:szCs w:val="19"/>
+        </w:rPr>
+        <w:t>e.Region</w:t>
+      </w:r>
+      <w:proofErr w:type="spellEnd"/>
+      <w:r>
+        <w:rPr>
+          <w:rFonts w:ascii="Cascadia Mono" w:hAnsi="Cascadia Mono" w:cs="Cascadia Mono"/>
+          <w:color w:val="000000"/>
+          <w:sz w:val="19"/>
+          <w:szCs w:val="19"/>
+        </w:rPr>
+        <w:t>)</w:t>
+      </w:r>
+    </w:p>
+    <w:p>
+      <w:pPr>
+        <w:pStyle w:val="ListeParagraf"/>
+        <w:ind w:left="792"/>
+        <w:rPr>
+          <w:color w:val="000000" w:themeColor="text1"/>
+          <w:sz w:val="16"/>
+          <w:szCs w:val="16"/>
+        </w:rPr>
+      </w:pPr>
+      <w:r>
+        <w:rPr>
+          <w:rFonts w:ascii="Cascadia Mono" w:hAnsi="Cascadia Mono" w:cs="Cascadia Mono"/>
+          <w:color w:val="000000"/>
+          <w:sz w:val="19"/>
+          <w:szCs w:val="19"/>
+        </w:rPr>
+        <w:t xml:space="preserve">       </w:t>
+      </w:r>
+      <w:r>
+        <w:rPr>
+          <w:rFonts w:ascii="Cascadia Mono" w:hAnsi="Cascadia Mono" w:cs="Cascadia Mono"/>
+          <w:color w:val="000000"/>
+          <w:sz w:val="19"/>
+          <w:szCs w:val="19"/>
+        </w:rPr>
+        <w:tab/>
+      </w:r>
+      <w:r>
+        <w:rPr>
+          <w:rFonts w:ascii="Cascadia Mono" w:hAnsi="Cascadia Mono" w:cs="Cascadia Mono"/>
+          <w:color w:val="000000"/>
+          <w:sz w:val="19"/>
+          <w:szCs w:val="19"/>
+        </w:rPr>
+        <w:tab/>
+      </w:r>
+      <w:r>
+        <w:rPr>
+          <w:rFonts w:ascii="Cascadia Mono" w:hAnsi="Cascadia Mono" w:cs="Cascadia Mono"/>
+          <w:color w:val="000000"/>
+          <w:sz w:val="19"/>
+          <w:szCs w:val="19"/>
+        </w:rPr>
+        <w:t xml:space="preserve">     </w:t>
+      </w:r>
+      <w:proofErr w:type="gramStart"/>
+      <w:r>
+        <w:rPr>
+          <w:rFonts w:ascii="Cascadia Mono" w:hAnsi="Cascadia Mono" w:cs="Cascadia Mono"/>
+          <w:color w:val="000000"/>
+          <w:sz w:val="19"/>
+          <w:szCs w:val="19"/>
+        </w:rPr>
+        <w:t>.</w:t>
+      </w:r>
+      <w:proofErr w:type="spellStart"/>
+      <w:r>
+        <w:rPr>
+          <w:rFonts w:ascii="Cascadia Mono" w:hAnsi="Cascadia Mono" w:cs="Cascadia Mono"/>
+          <w:color w:val="000000"/>
+          <w:sz w:val="19"/>
+          <w:szCs w:val="19"/>
+        </w:rPr>
+        <w:t>AutoInclude</w:t>
+      </w:r>
+      <w:proofErr w:type="spellEnd"/>
+      <w:proofErr w:type="gramEnd"/>
+      <w:r>
+        <w:rPr>
+          <w:rFonts w:ascii="Cascadia Mono" w:hAnsi="Cascadia Mono" w:cs="Cascadia Mono"/>
+          <w:color w:val="000000"/>
+          <w:sz w:val="19"/>
+          <w:szCs w:val="19"/>
+        </w:rPr>
+        <w:t>();</w:t>
+      </w:r>
+    </w:p>
+    <w:p>
+      <w:pPr>
+        <w:pStyle w:val="ListeParagraf"/>
+        <w:rPr>
+          <w:color w:val="000000" w:themeColor="text1"/>
+          <w:sz w:val="16"/>
+          <w:szCs w:val="16"/>
+        </w:rPr>
+      </w:pPr>
+    </w:p>
+    <w:p>
+      <w:pPr>
+        <w:pStyle w:val="ListeParagraf"/>
+        <w:numPr>
+          <w:ilvl w:val="1"/>
+          <w:numId w:val="2"/>
+        </w:numPr>
+        <w:rPr>
+          <w:color w:val="000000" w:themeColor="text1"/>
+          <w:sz w:val="16"/>
+          <w:szCs w:val="16"/>
+        </w:rPr>
+      </w:pPr>
+    </w:p>
+    <w:p>
+      <w:pPr>
+        <w:pStyle w:val="ListeParagraf"/>
+        <w:rPr>
+          <w:color w:val="000000" w:themeColor="text1"/>
+          <w:sz w:val="16"/>
+          <w:szCs w:val="16"/>
+        </w:rPr>
+      </w:pPr>
+    </w:p>
+    <w:p>
+      <w:pPr>
+        <w:ind w:left="708"/>
+        <w:rPr>
+          <w:color w:val="000000" w:themeColor="text1"/>
+          <w:sz w:val="16"/>
+          <w:szCs w:val="16"/>
+        </w:rPr>
+      </w:pPr>
+    </w:p>
+    <w:p>
+      <w:pPr>
+        <w:ind w:left="708"/>
+        <w:rPr>
+          <w:color w:val="000000" w:themeColor="text1"/>
+          <w:sz w:val="16"/>
+          <w:szCs w:val="16"/>
         </w:rPr>
       </w:pPr>
     </w:p>
@@ -8142,6 +9686,92 @@
 <file path=word/numbering.xml><?xml version="1.0" encoding="utf-8"?>
 <w:numbering xmlns:wpc="http://schemas.microsoft.com/office/word/2010/wordprocessingCanvas" xmlns:cx="http://schemas.microsoft.com/office/drawing/2014/chartex" xmlns:cx1="http://schemas.microsoft.com/office/drawing/2015/9/8/chartex" xmlns:cx2="http://schemas.microsoft.com/office/drawing/2015/10/21/chartex" xmlns:cx3="http://schemas.microsoft.com/office/drawing/2016/5/9/chartex" xmlns:cx4="http://schemas.microsoft.com/office/drawing/2016/5/10/chartex" xmlns:cx5="http://schemas.microsoft.com/office/drawing/2016/5/11/chartex" xmlns:cx6="http://schemas.microsoft.com/office/drawing/2016/5/12/chartex" xmlns:cx7="http://schemas.microsoft.com/office/drawing/2016/5/13/chartex" xmlns:cx8="http://schemas.microsoft.com/office/drawing/2016/5/14/chartex" xmlns:mc="http://schemas.openxmlformats.org/markup-compatibility/2006" xmlns:aink="http://schemas.microsoft.com/office/drawing/2016/ink" xmlns:am3d="http://schemas.microsoft.com/office/drawing/2017/model3d" xmlns:o="urn:schemas-microsoft-com:office:office" xmlns:oel="http://schemas.microsoft.com/office/2019/extlst" xmlns:r="http://schemas.openxmlformats.org/officeDocument/2006/relationships" xmlns:m="http://schemas.openxmlformats.org/officeDocument/2006/math" xmlns:v="urn:schemas-microsoft-com:vml" xmlns:wp14="http://schemas.microsoft.com/office/word/2010/wordprocessingDrawing" xmlns:wp="http://schemas.openxmlformats.org/drawingml/2006/wordprocessingDrawing" xmlns:w10="urn:schemas-microsoft-com:office:word" xmlns:w="http://schemas.openxmlformats.org/wordprocessingml/2006/main" xmlns:w14="http://schemas.microsoft.com/office/word/2010/wordml" xmlns:w15="http://schemas.microsoft.com/office/word/2012/wordml" xmlns:w16cex="http://schemas.microsoft.com/office/word/2018/wordml/cex" xmlns:w16cid="http://schemas.microsoft.com/office/word/2016/wordml/cid" xmlns:w16="http://schemas.microsoft.com/office/word/2018/wordml" xmlns:w16sdtdh="http://schemas.microsoft.com/office/word/2020/wordml/sdtdatahash" xmlns:w16se="http://schemas.microsoft.com/office/word/2015/wordml/symex" xmlns:wpg="http://schemas.microsoft.com/office/word/2010/wordprocessingGroup" xmlns:wpi="http://schemas.microsoft.com/office/word/2010/wordprocessingInk" xmlns:wne="http://schemas.microsoft.com/office/word/2006/wordml" xmlns:wps="http://schemas.microsoft.com/office/word/2010/wordprocessingShape" mc:Ignorable="w14 w15 w16se w16cid w16 w16cex w16sdtdh wp14">
   <w:abstractNum w:abstractNumId="0" w15:restartNumberingAfterBreak="0">
+    <w:nsid w:val="1658705D"/>
+    <w:multiLevelType w:val="hybridMultilevel"/>
+    <w:tmpl w:val="FDB4918A"/>
+    <w:lvl w:ilvl="0" w:tplc="041F000F">
+      <w:start w:val="1"/>
+      <w:numFmt w:val="decimal"/>
+      <w:lvlText w:val="%1."/>
+      <w:lvlJc w:val="left"/>
+      <w:pPr>
+        <w:ind w:left="720" w:hanging="360"/>
+      </w:pPr>
+    </w:lvl>
+    <w:lvl w:ilvl="1" w:tplc="041F0019" w:tentative="1">
+      <w:start w:val="1"/>
+      <w:numFmt w:val="lowerLetter"/>
+      <w:lvlText w:val="%2."/>
+      <w:lvlJc w:val="left"/>
+      <w:pPr>
+        <w:ind w:left="1440" w:hanging="360"/>
+      </w:pPr>
+    </w:lvl>
+    <w:lvl w:ilvl="2" w:tplc="041F001B" w:tentative="1">
+      <w:start w:val="1"/>
+      <w:numFmt w:val="lowerRoman"/>
+      <w:lvlText w:val="%3."/>
+      <w:lvlJc w:val="right"/>
+      <w:pPr>
+        <w:ind w:left="2160" w:hanging="180"/>
+      </w:pPr>
+    </w:lvl>
+    <w:lvl w:ilvl="3" w:tplc="041F000F" w:tentative="1">
+      <w:start w:val="1"/>
+      <w:numFmt w:val="decimal"/>
+      <w:lvlText w:val="%4."/>
+      <w:lvlJc w:val="left"/>
+      <w:pPr>
+        <w:ind w:left="2880" w:hanging="360"/>
+      </w:pPr>
+    </w:lvl>
+    <w:lvl w:ilvl="4" w:tplc="041F0019" w:tentative="1">
+      <w:start w:val="1"/>
+      <w:numFmt w:val="lowerLetter"/>
+      <w:lvlText w:val="%5."/>
+      <w:lvlJc w:val="left"/>
+      <w:pPr>
+        <w:ind w:left="3600" w:hanging="360"/>
+      </w:pPr>
+    </w:lvl>
+    <w:lvl w:ilvl="5" w:tplc="041F001B" w:tentative="1">
+      <w:start w:val="1"/>
+      <w:numFmt w:val="lowerRoman"/>
+      <w:lvlText w:val="%6."/>
+      <w:lvlJc w:val="right"/>
+      <w:pPr>
+        <w:ind w:left="4320" w:hanging="180"/>
+      </w:pPr>
+    </w:lvl>
+    <w:lvl w:ilvl="6" w:tplc="041F000F" w:tentative="1">
+      <w:start w:val="1"/>
+      <w:numFmt w:val="decimal"/>
+      <w:lvlText w:val="%7."/>
+      <w:lvlJc w:val="left"/>
+      <w:pPr>
+        <w:ind w:left="5040" w:hanging="360"/>
+      </w:pPr>
+    </w:lvl>
+    <w:lvl w:ilvl="7" w:tplc="041F0019" w:tentative="1">
+      <w:start w:val="1"/>
+      <w:numFmt w:val="lowerLetter"/>
+      <w:lvlText w:val="%8."/>
+      <w:lvlJc w:val="left"/>
+      <w:pPr>
+        <w:ind w:left="5760" w:hanging="360"/>
+      </w:pPr>
+    </w:lvl>
+    <w:lvl w:ilvl="8" w:tplc="041F001B" w:tentative="1">
+      <w:start w:val="1"/>
+      <w:numFmt w:val="lowerRoman"/>
+      <w:lvlText w:val="%9."/>
+      <w:lvlJc w:val="right"/>
+      <w:pPr>
+        <w:ind w:left="6480" w:hanging="180"/>
+      </w:pPr>
+    </w:lvl>
+  </w:abstractNum>
+  <w:abstractNum w:abstractNumId="1" w15:restartNumberingAfterBreak="0">
     <w:nsid w:val="71CE43EA"/>
     <w:multiLevelType w:val="multilevel"/>
     <w:tmpl w:val="041F001F"/>
@@ -8227,10 +9857,10 @@
       </w:pPr>
     </w:lvl>
   </w:abstractNum>
-  <w:abstractNum w:abstractNumId="1" w15:restartNumberingAfterBreak="0">
+  <w:abstractNum w:abstractNumId="2" w15:restartNumberingAfterBreak="0">
     <w:nsid w:val="729D407B"/>
     <w:multiLevelType w:val="multilevel"/>
-    <w:tmpl w:val="041F001F"/>
+    <w:tmpl w:val="EC9E32FC"/>
     <w:lvl w:ilvl="0">
       <w:start w:val="1"/>
       <w:numFmt w:val="decimal"/>
@@ -8248,6 +9878,9 @@
       <w:pPr>
         <w:ind w:left="792" w:hanging="432"/>
       </w:pPr>
+      <w:rPr>
+        <w:color w:val="C00000"/>
+      </w:rPr>
     </w:lvl>
     <w:lvl w:ilvl="2">
       <w:start w:val="1"/>
@@ -8314,10 +9947,13 @@
     </w:lvl>
   </w:abstractNum>
   <w:num w:numId="1" w16cid:durableId="1843741929">
-    <w:abstractNumId w:val="0"/>
+    <w:abstractNumId w:val="1"/>
   </w:num>
   <w:num w:numId="2" w16cid:durableId="1488129254">
-    <w:abstractNumId w:val="1"/>
+    <w:abstractNumId w:val="2"/>
+  </w:num>
+  <w:num w:numId="3" w16cid:durableId="676880904">
+    <w:abstractNumId w:val="0"/>
   </w:num>
 </w:numbering>
 </file>
@@ -8759,6 +10395,16 @@
       <w:contextualSpacing/>
     </w:pPr>
   </w:style>
+  <w:style w:type="character" w:customStyle="1" w:styleId="hljs-builtin">
+    <w:name w:val="hljs-built_in"/>
+    <w:basedOn w:val="VarsaylanParagrafYazTipi"/>
+    <w:rsid w:val="00ED269F"/>
+  </w:style>
+  <w:style w:type="character" w:customStyle="1" w:styleId="hljs-selector-class">
+    <w:name w:val="hljs-selector-class"/>
+    <w:basedOn w:val="VarsaylanParagrafYazTipi"/>
+    <w:rsid w:val="00ED269F"/>
+  </w:style>
 </w:styles>
 </file>
 

--- a/EfCore Tekrar Notları.docx
+++ b/EfCore Tekrar Notları.docx
@@ -9060,16 +9060,7 @@
           <w:sz w:val="19"/>
           <w:szCs w:val="19"/>
         </w:rPr>
-        <w:t xml:space="preserve"> İçin Kritik Bir Bilgi</w:t>
-      </w:r>
-      <w:r>
-        <w:rPr>
-          <w:rFonts w:ascii="Cascadia Mono" w:hAnsi="Cascadia Mono" w:cs="Cascadia Mono"/>
-          <w:color w:val="000000"/>
-          <w:sz w:val="19"/>
-          <w:szCs w:val="19"/>
-        </w:rPr>
-        <w:t>:</w:t>
+        <w:t xml:space="preserve"> İçin Kritik Bir Bilgi:</w:t>
       </w:r>
       <w:r>
         <w:rPr>
@@ -9154,7 +9145,6 @@
         </w:rPr>
       </w:pPr>
       <w:proofErr w:type="spellStart"/>
-      <w:proofErr w:type="gramStart"/>
       <w:r>
         <w:rPr>
           <w:rFonts w:ascii="Cascadia Mono" w:hAnsi="Cascadia Mono" w:cs="Cascadia Mono"/>
@@ -9172,17 +9162,7 @@
           <w:sz w:val="19"/>
           <w:szCs w:val="19"/>
         </w:rPr>
-        <w:t xml:space="preserve"> -</w:t>
-      </w:r>
-      <w:proofErr w:type="gramEnd"/>
-      <w:r>
-        <w:rPr>
-          <w:rFonts w:ascii="Cascadia Mono" w:hAnsi="Cascadia Mono" w:cs="Cascadia Mono"/>
-          <w:color w:val="000000"/>
-          <w:sz w:val="19"/>
-          <w:szCs w:val="19"/>
-        </w:rPr>
-        <w:t xml:space="preserve"> EF </w:t>
+        <w:t xml:space="preserve"> - EF </w:t>
       </w:r>
       <w:proofErr w:type="spellStart"/>
       <w:r>
@@ -9202,16 +9182,7 @@
           <w:sz w:val="19"/>
           <w:szCs w:val="19"/>
         </w:rPr>
-        <w:t xml:space="preserve"> 6</w:t>
-      </w:r>
-      <w:r>
-        <w:rPr>
-          <w:rFonts w:ascii="Cascadia Mono" w:hAnsi="Cascadia Mono" w:cs="Cascadia Mono"/>
-          <w:color w:val="000000"/>
-          <w:sz w:val="19"/>
-          <w:szCs w:val="19"/>
-        </w:rPr>
-        <w:t>:</w:t>
+        <w:t xml:space="preserve"> 6:</w:t>
       </w:r>
       <w:r>
         <w:rPr>
@@ -9408,14 +9379,6 @@
           <w:szCs w:val="19"/>
         </w:rPr>
         <w:tab/>
-      </w:r>
-      <w:r>
-        <w:rPr>
-          <w:rFonts w:ascii="Cascadia Mono" w:hAnsi="Cascadia Mono" w:cs="Cascadia Mono"/>
-          <w:color w:val="000000"/>
-          <w:sz w:val="19"/>
-          <w:szCs w:val="19"/>
-        </w:rPr>
         <w:t xml:space="preserve"> </w:t>
       </w:r>
       <w:proofErr w:type="gramStart"/>
@@ -9506,14 +9469,6 @@
           <w:szCs w:val="19"/>
         </w:rPr>
         <w:tab/>
-      </w:r>
-      <w:r>
-        <w:rPr>
-          <w:rFonts w:ascii="Cascadia Mono" w:hAnsi="Cascadia Mono" w:cs="Cascadia Mono"/>
-          <w:color w:val="000000"/>
-          <w:sz w:val="19"/>
-          <w:szCs w:val="19"/>
-        </w:rPr>
         <w:t xml:space="preserve">     </w:t>
       </w:r>
       <w:proofErr w:type="gramStart"/>
@@ -9557,6 +9512,432 @@
           <w:szCs w:val="16"/>
         </w:rPr>
       </w:pPr>
+    </w:p>
+    <w:p>
+      <w:pPr>
+        <w:pStyle w:val="ListeParagraf"/>
+        <w:numPr>
+          <w:ilvl w:val="1"/>
+          <w:numId w:val="2"/>
+        </w:numPr>
+        <w:rPr>
+          <w:color w:val="000000" w:themeColor="text1"/>
+          <w:sz w:val="16"/>
+          <w:szCs w:val="16"/>
+        </w:rPr>
+      </w:pPr>
+      <w:proofErr w:type="spellStart"/>
+      <w:r>
+        <w:rPr>
+          <w:rFonts w:ascii="Cascadia Mono" w:hAnsi="Cascadia Mono" w:cs="Cascadia Mono"/>
+          <w:color w:val="000000"/>
+          <w:sz w:val="19"/>
+          <w:szCs w:val="19"/>
+        </w:rPr>
+        <w:t>Lazy</w:t>
+      </w:r>
+      <w:proofErr w:type="spellEnd"/>
+      <w:r>
+        <w:rPr>
+          <w:rFonts w:ascii="Cascadia Mono" w:hAnsi="Cascadia Mono" w:cs="Cascadia Mono"/>
+          <w:color w:val="000000"/>
+          <w:sz w:val="19"/>
+          <w:szCs w:val="19"/>
+        </w:rPr>
+        <w:t xml:space="preserve"> </w:t>
+      </w:r>
+      <w:proofErr w:type="spellStart"/>
+      <w:r>
+        <w:rPr>
+          <w:rFonts w:ascii="Cascadia Mono" w:hAnsi="Cascadia Mono" w:cs="Cascadia Mono"/>
+          <w:color w:val="000000"/>
+          <w:sz w:val="19"/>
+          <w:szCs w:val="19"/>
+        </w:rPr>
+        <w:t>Loading</w:t>
+      </w:r>
+      <w:proofErr w:type="spellEnd"/>
+      <w:r>
+        <w:rPr>
+          <w:rFonts w:ascii="Cascadia Mono" w:hAnsi="Cascadia Mono" w:cs="Cascadia Mono"/>
+          <w:color w:val="000000"/>
+          <w:sz w:val="19"/>
+          <w:szCs w:val="19"/>
+        </w:rPr>
+        <w:t xml:space="preserve">: pek </w:t>
+      </w:r>
+      <w:proofErr w:type="spellStart"/>
+      <w:r>
+        <w:rPr>
+          <w:rFonts w:ascii="Cascadia Mono" w:hAnsi="Cascadia Mono" w:cs="Cascadia Mono"/>
+          <w:color w:val="000000"/>
+          <w:sz w:val="19"/>
+          <w:szCs w:val="19"/>
+        </w:rPr>
+        <w:t>kullanmıycaz</w:t>
+      </w:r>
+      <w:proofErr w:type="spellEnd"/>
+      <w:r>
+        <w:rPr>
+          <w:rFonts w:ascii="Cascadia Mono" w:hAnsi="Cascadia Mono" w:cs="Cascadia Mono"/>
+          <w:color w:val="000000"/>
+          <w:sz w:val="19"/>
+          <w:szCs w:val="19"/>
+        </w:rPr>
+        <w:t xml:space="preserve"> </w:t>
+      </w:r>
+      <w:proofErr w:type="spellStart"/>
+      <w:r>
+        <w:rPr>
+          <w:rFonts w:ascii="Cascadia Mono" w:hAnsi="Cascadia Mono" w:cs="Cascadia Mono"/>
+          <w:color w:val="000000"/>
+          <w:sz w:val="19"/>
+          <w:szCs w:val="19"/>
+        </w:rPr>
+        <w:t>malıyetlı</w:t>
+      </w:r>
+      <w:proofErr w:type="spellEnd"/>
+      <w:r>
+        <w:rPr>
+          <w:rFonts w:ascii="Cascadia Mono" w:hAnsi="Cascadia Mono" w:cs="Cascadia Mono"/>
+          <w:color w:val="000000"/>
+          <w:sz w:val="19"/>
+          <w:szCs w:val="19"/>
+        </w:rPr>
+        <w:t xml:space="preserve"> </w:t>
+      </w:r>
+      <w:proofErr w:type="spellStart"/>
+      <w:r>
+        <w:rPr>
+          <w:rFonts w:ascii="Cascadia Mono" w:hAnsi="Cascadia Mono" w:cs="Cascadia Mono"/>
+          <w:color w:val="000000"/>
+          <w:sz w:val="19"/>
+          <w:szCs w:val="19"/>
+        </w:rPr>
+        <w:t>bır</w:t>
+      </w:r>
+      <w:proofErr w:type="spellEnd"/>
+      <w:r>
+        <w:rPr>
+          <w:rFonts w:ascii="Cascadia Mono" w:hAnsi="Cascadia Mono" w:cs="Cascadia Mono"/>
+          <w:color w:val="000000"/>
+          <w:sz w:val="19"/>
+          <w:szCs w:val="19"/>
+        </w:rPr>
+        <w:t xml:space="preserve"> </w:t>
+      </w:r>
+      <w:proofErr w:type="spellStart"/>
+      <w:r>
+        <w:rPr>
+          <w:rFonts w:ascii="Cascadia Mono" w:hAnsi="Cascadia Mono" w:cs="Cascadia Mono"/>
+          <w:color w:val="000000"/>
+          <w:sz w:val="19"/>
+          <w:szCs w:val="19"/>
+        </w:rPr>
+        <w:t>teknolojıdırı</w:t>
+      </w:r>
+      <w:proofErr w:type="spellEnd"/>
+      <w:r>
+        <w:rPr>
+          <w:rFonts w:ascii="Cascadia Mono" w:hAnsi="Cascadia Mono" w:cs="Cascadia Mono"/>
+          <w:color w:val="000000"/>
+          <w:sz w:val="19"/>
+          <w:szCs w:val="19"/>
+        </w:rPr>
+        <w:t xml:space="preserve"> </w:t>
+      </w:r>
+      <w:proofErr w:type="spellStart"/>
+      <w:r>
+        <w:rPr>
+          <w:rFonts w:ascii="Cascadia Mono" w:hAnsi="Cascadia Mono" w:cs="Cascadia Mono"/>
+          <w:color w:val="000000"/>
+          <w:sz w:val="19"/>
+          <w:szCs w:val="19"/>
+        </w:rPr>
+        <w:t>eger</w:t>
+      </w:r>
+      <w:proofErr w:type="spellEnd"/>
+      <w:r>
+        <w:rPr>
+          <w:rFonts w:ascii="Cascadia Mono" w:hAnsi="Cascadia Mono" w:cs="Cascadia Mono"/>
+          <w:color w:val="000000"/>
+          <w:sz w:val="19"/>
+          <w:szCs w:val="19"/>
+        </w:rPr>
+        <w:t xml:space="preserve"> </w:t>
+      </w:r>
+      <w:proofErr w:type="spellStart"/>
+      <w:r>
+        <w:rPr>
+          <w:rFonts w:ascii="Cascadia Mono" w:hAnsi="Cascadia Mono" w:cs="Cascadia Mono"/>
+          <w:color w:val="000000"/>
+          <w:sz w:val="19"/>
+          <w:szCs w:val="19"/>
+        </w:rPr>
+        <w:t>kullanıcaksak</w:t>
+      </w:r>
+      <w:proofErr w:type="spellEnd"/>
+      <w:r>
+        <w:rPr>
+          <w:rFonts w:ascii="Cascadia Mono" w:hAnsi="Cascadia Mono" w:cs="Cascadia Mono"/>
+          <w:color w:val="000000"/>
+          <w:sz w:val="19"/>
+          <w:szCs w:val="19"/>
+        </w:rPr>
+        <w:t xml:space="preserve"> ilk </w:t>
+      </w:r>
+      <w:proofErr w:type="spellStart"/>
+      <w:r>
+        <w:rPr>
+          <w:rFonts w:ascii="Cascadia Mono" w:hAnsi="Cascadia Mono" w:cs="Cascadia Mono"/>
+          <w:color w:val="000000"/>
+          <w:sz w:val="19"/>
+          <w:szCs w:val="19"/>
+        </w:rPr>
+        <w:t>oncelıkler</w:t>
+      </w:r>
+      <w:proofErr w:type="spellEnd"/>
+      <w:r>
+        <w:rPr>
+          <w:rFonts w:ascii="Cascadia Mono" w:hAnsi="Cascadia Mono" w:cs="Cascadia Mono"/>
+          <w:color w:val="000000"/>
+          <w:sz w:val="19"/>
+          <w:szCs w:val="19"/>
+        </w:rPr>
+        <w:t xml:space="preserve"> </w:t>
+      </w:r>
+      <w:proofErr w:type="spellStart"/>
+      <w:proofErr w:type="gramStart"/>
+      <w:r>
+        <w:rPr>
+          <w:rFonts w:ascii="Cascadia Mono" w:hAnsi="Cascadia Mono" w:cs="Cascadia Mono"/>
+          <w:color w:val="000000"/>
+          <w:sz w:val="19"/>
+          <w:szCs w:val="19"/>
+        </w:rPr>
+        <w:t>nugetlerden:</w:t>
+      </w:r>
+      <w:r>
+        <w:rPr>
+          <w:rFonts w:ascii="Cascadia Mono" w:hAnsi="Cascadia Mono" w:cs="Cascadia Mono"/>
+          <w:color w:val="008000"/>
+          <w:sz w:val="19"/>
+          <w:szCs w:val="19"/>
+        </w:rPr>
+        <w:t>Microsoft.EntityFrameworkCore</w:t>
+      </w:r>
+      <w:proofErr w:type="gramEnd"/>
+      <w:r>
+        <w:rPr>
+          <w:rFonts w:ascii="Cascadia Mono" w:hAnsi="Cascadia Mono" w:cs="Cascadia Mono"/>
+          <w:color w:val="008000"/>
+          <w:sz w:val="19"/>
+          <w:szCs w:val="19"/>
+        </w:rPr>
+        <w:t>.Proxies</w:t>
+      </w:r>
+      <w:proofErr w:type="spellEnd"/>
+      <w:r>
+        <w:rPr>
+          <w:rFonts w:ascii="Cascadia Mono" w:hAnsi="Cascadia Mono" w:cs="Cascadia Mono"/>
+          <w:color w:val="008000"/>
+          <w:sz w:val="19"/>
+          <w:szCs w:val="19"/>
+        </w:rPr>
+        <w:t xml:space="preserve"> </w:t>
+      </w:r>
+      <w:r>
+        <w:rPr>
+          <w:rFonts w:ascii="Cascadia Mono" w:hAnsi="Cascadia Mono" w:cs="Cascadia Mono"/>
+          <w:color w:val="000000" w:themeColor="text1"/>
+          <w:sz w:val="19"/>
+          <w:szCs w:val="19"/>
+        </w:rPr>
+        <w:t>indirmemiz gerekir</w:t>
+      </w:r>
+    </w:p>
+    <w:p>
+      <w:pPr>
+        <w:pStyle w:val="ListeParagraf"/>
+        <w:numPr>
+          <w:ilvl w:val="2"/>
+          <w:numId w:val="2"/>
+        </w:numPr>
+        <w:rPr>
+          <w:color w:val="000000" w:themeColor="text1"/>
+          <w:sz w:val="16"/>
+          <w:szCs w:val="16"/>
+        </w:rPr>
+      </w:pPr>
+      <w:r>
+        <w:rPr>
+          <w:rFonts w:ascii="Cascadia Mono" w:hAnsi="Cascadia Mono" w:cs="Cascadia Mono"/>
+          <w:color w:val="000000" w:themeColor="text1"/>
+          <w:sz w:val="19"/>
+          <w:szCs w:val="19"/>
+        </w:rPr>
+        <w:t xml:space="preserve">Sonradan </w:t>
+      </w:r>
+      <w:proofErr w:type="spellStart"/>
+      <w:r>
+        <w:rPr>
+          <w:rFonts w:ascii="Cascadia Mono" w:hAnsi="Cascadia Mono" w:cs="Cascadia Mono"/>
+          <w:color w:val="000000" w:themeColor="text1"/>
+          <w:sz w:val="19"/>
+          <w:szCs w:val="19"/>
+        </w:rPr>
+        <w:t>navıgatıon</w:t>
+      </w:r>
+      <w:proofErr w:type="spellEnd"/>
+      <w:r>
+        <w:rPr>
+          <w:rFonts w:ascii="Cascadia Mono" w:hAnsi="Cascadia Mono" w:cs="Cascadia Mono"/>
+          <w:color w:val="000000" w:themeColor="text1"/>
+          <w:sz w:val="19"/>
+          <w:szCs w:val="19"/>
+        </w:rPr>
+        <w:t xml:space="preserve"> </w:t>
+      </w:r>
+      <w:proofErr w:type="spellStart"/>
+      <w:r>
+        <w:rPr>
+          <w:rFonts w:ascii="Cascadia Mono" w:hAnsi="Cascadia Mono" w:cs="Cascadia Mono"/>
+          <w:color w:val="000000" w:themeColor="text1"/>
+          <w:sz w:val="19"/>
+          <w:szCs w:val="19"/>
+        </w:rPr>
+        <w:t>propertylerı</w:t>
+      </w:r>
+      <w:proofErr w:type="spellEnd"/>
+      <w:r>
+        <w:rPr>
+          <w:rFonts w:ascii="Cascadia Mono" w:hAnsi="Cascadia Mono" w:cs="Cascadia Mono"/>
+          <w:color w:val="000000" w:themeColor="text1"/>
+          <w:sz w:val="19"/>
+          <w:szCs w:val="19"/>
+        </w:rPr>
+        <w:t xml:space="preserve"> </w:t>
+      </w:r>
+      <w:proofErr w:type="spellStart"/>
+      <w:r>
+        <w:rPr>
+          <w:rFonts w:ascii="Cascadia Mono" w:hAnsi="Cascadia Mono" w:cs="Cascadia Mono"/>
+          <w:color w:val="000000" w:themeColor="text1"/>
+          <w:sz w:val="19"/>
+          <w:szCs w:val="19"/>
+        </w:rPr>
+        <w:t>vırtual</w:t>
+      </w:r>
+      <w:proofErr w:type="spellEnd"/>
+      <w:r>
+        <w:rPr>
+          <w:rFonts w:ascii="Cascadia Mono" w:hAnsi="Cascadia Mono" w:cs="Cascadia Mono"/>
+          <w:color w:val="000000" w:themeColor="text1"/>
+          <w:sz w:val="19"/>
+          <w:szCs w:val="19"/>
+        </w:rPr>
+        <w:t xml:space="preserve"> olarak </w:t>
+      </w:r>
+      <w:proofErr w:type="spellStart"/>
+      <w:r>
+        <w:rPr>
+          <w:rFonts w:ascii="Cascadia Mono" w:hAnsi="Cascadia Mono" w:cs="Cascadia Mono"/>
+          <w:color w:val="000000" w:themeColor="text1"/>
+          <w:sz w:val="19"/>
+          <w:szCs w:val="19"/>
+        </w:rPr>
+        <w:t>ısaretlenmesı</w:t>
+      </w:r>
+      <w:proofErr w:type="spellEnd"/>
+      <w:r>
+        <w:rPr>
+          <w:rFonts w:ascii="Cascadia Mono" w:hAnsi="Cascadia Mono" w:cs="Cascadia Mono"/>
+          <w:color w:val="000000" w:themeColor="text1"/>
+          <w:sz w:val="19"/>
+          <w:szCs w:val="19"/>
+        </w:rPr>
+        <w:t xml:space="preserve"> </w:t>
+      </w:r>
+      <w:proofErr w:type="spellStart"/>
+      <w:r>
+        <w:rPr>
+          <w:rFonts w:ascii="Cascadia Mono" w:hAnsi="Cascadia Mono" w:cs="Cascadia Mono"/>
+          <w:color w:val="000000" w:themeColor="text1"/>
+          <w:sz w:val="19"/>
+          <w:szCs w:val="19"/>
+        </w:rPr>
+        <w:t>gerekır</w:t>
+      </w:r>
+      <w:proofErr w:type="spellEnd"/>
+      <w:r>
+        <w:rPr>
+          <w:rFonts w:ascii="Cascadia Mono" w:hAnsi="Cascadia Mono" w:cs="Cascadia Mono"/>
+          <w:color w:val="000000" w:themeColor="text1"/>
+          <w:sz w:val="19"/>
+          <w:szCs w:val="19"/>
+        </w:rPr>
+        <w:t xml:space="preserve"> bunun yanında </w:t>
+      </w:r>
+      <w:proofErr w:type="spellStart"/>
+      <w:r>
+        <w:rPr>
+          <w:rFonts w:ascii="Cascadia Mono" w:hAnsi="Cascadia Mono" w:cs="Cascadia Mono"/>
+          <w:color w:val="000000" w:themeColor="text1"/>
+          <w:sz w:val="19"/>
+          <w:szCs w:val="19"/>
+        </w:rPr>
+        <w:t>clasların</w:t>
+      </w:r>
+      <w:proofErr w:type="spellEnd"/>
+      <w:r>
+        <w:rPr>
+          <w:rFonts w:ascii="Cascadia Mono" w:hAnsi="Cascadia Mono" w:cs="Cascadia Mono"/>
+          <w:color w:val="000000" w:themeColor="text1"/>
+          <w:sz w:val="19"/>
+          <w:szCs w:val="19"/>
+        </w:rPr>
+        <w:t xml:space="preserve"> </w:t>
+      </w:r>
+      <w:proofErr w:type="spellStart"/>
+      <w:r>
+        <w:rPr>
+          <w:rFonts w:ascii="Cascadia Mono" w:hAnsi="Cascadia Mono" w:cs="Cascadia Mono"/>
+          <w:color w:val="000000" w:themeColor="text1"/>
+          <w:sz w:val="19"/>
+          <w:szCs w:val="19"/>
+        </w:rPr>
+        <w:t>publıc</w:t>
+      </w:r>
+      <w:proofErr w:type="spellEnd"/>
+      <w:r>
+        <w:rPr>
+          <w:rFonts w:ascii="Cascadia Mono" w:hAnsi="Cascadia Mono" w:cs="Cascadia Mono"/>
+          <w:color w:val="000000" w:themeColor="text1"/>
+          <w:sz w:val="19"/>
+          <w:szCs w:val="19"/>
+        </w:rPr>
+        <w:t xml:space="preserve"> olması </w:t>
+      </w:r>
+      <w:proofErr w:type="spellStart"/>
+      <w:r>
+        <w:rPr>
+          <w:rFonts w:ascii="Cascadia Mono" w:hAnsi="Cascadia Mono" w:cs="Cascadia Mono"/>
+          <w:color w:val="000000" w:themeColor="text1"/>
+          <w:sz w:val="19"/>
+          <w:szCs w:val="19"/>
+        </w:rPr>
+        <w:t>gerekır</w:t>
+      </w:r>
+      <w:proofErr w:type="spellEnd"/>
+      <w:r>
+        <w:rPr>
+          <w:rFonts w:ascii="Cascadia Mono" w:hAnsi="Cascadia Mono" w:cs="Cascadia Mono"/>
+          <w:color w:val="000000" w:themeColor="text1"/>
+          <w:sz w:val="19"/>
+          <w:szCs w:val="19"/>
+        </w:rPr>
+        <w:t xml:space="preserve"> </w:t>
+      </w:r>
     </w:p>
     <w:p>
       <w:pPr>
